--- a/assets/downloads/August-MP-Letter-4.docx
+++ b/assets/downloads/August-MP-Letter-4.docx
@@ -123,7 +123,7 @@
         <w:rPr>
           <w:rtl w:val="0"/>
         </w:rPr>
-        <w:t xml:space="preserve">32 other countries are using this drug. 125 clinicians in the UK wrote a statement saying that it should be made available. I do not understand why I am being denied my life back when there is so much support for this approach. The NICE referral that the DHSC has made will take a year, by which time it will be 3.5 years of isolation. No other covid drug was made to go through this process.</w:t>
+        <w:t xml:space="preserve">32 other countries are using this drug. 125 clinicians in the UK wrote a clinical consensus statement, saying that it should be made available. I do not understand why I am being denied my life back when there is so much support for this approach. The NICE referral that the DHSC has made will take a year, by which time it will be 3.5 years of isolation. No other covid drug was made to go through this process. The new Moderna vaccine has been approved within two months after being tested on only 437 people. And it does not work on the immunosuppressed. Why is Evusheld being held to impossible higher standards?</w:t>
       </w:r>
     </w:p>
     <w:p>
@@ -165,91 +165,91 @@
         <w:rPr>
           <w:rtl w:val="0"/>
         </w:rPr>
-        <w:t xml:space="preserve">The DHSC has also not published its review. This is why senior Conserative figures are saying that it is a failure of government.</w:t>
-      </w:r>
-    </w:p>
-    <w:p>
-      <w:pPr>
-        <w:rPr/>
-      </w:pPr>
-      <w:r>
-        <w:rPr>
-          <w:rtl w:val="0"/>
-        </w:rPr>
-      </w:r>
-    </w:p>
-    <w:p>
-      <w:pPr>
-        <w:rPr/>
-      </w:pPr>
-      <w:r>
-        <w:rPr>
-          <w:rtl w:val="0"/>
-        </w:rPr>
-        <w:t xml:space="preserve">Please don't tell me about vaccines and antivirals. The vaccines are ineffective for me, so any boosters do nothing to protect me. I also know that getting the antivirals in the timescale needed is a lottery and I can’t have them with my other drugs. Even if it wasn't, why should I and people like me have to get ill with a serious risk of a worse outcome, when there is a drug that would protect me in the first place?</w:t>
-      </w:r>
-    </w:p>
-    <w:p>
-      <w:pPr>
-        <w:rPr/>
-      </w:pPr>
-      <w:r>
-        <w:rPr>
-          <w:rtl w:val="0"/>
-        </w:rPr>
-      </w:r>
-    </w:p>
-    <w:p>
-      <w:pPr>
-        <w:rPr/>
-      </w:pPr>
-      <w:r>
-        <w:rPr>
-          <w:rtl w:val="0"/>
-        </w:rPr>
-        <w:t xml:space="preserve">As I'm sure you can appreciate, I am suffering with this and this needs to be sorted quickly. If it is not, I will have to consider where my vote, and that of other family members goes in the next election. We are all equally affected by how this restricts our lives.</w:t>
-      </w:r>
-    </w:p>
-    <w:p>
-      <w:pPr>
-        <w:rPr/>
-      </w:pPr>
-      <w:r>
-        <w:rPr>
-          <w:rtl w:val="0"/>
-        </w:rPr>
-      </w:r>
-    </w:p>
-    <w:p>
-      <w:pPr>
-        <w:rPr/>
-      </w:pPr>
-      <w:r>
-        <w:rPr>
-          <w:rtl w:val="0"/>
-        </w:rPr>
-        <w:t xml:space="preserve">I and many others are absolutely desperate to have some kind of life back. I need you as my MP to represent me and other people in the same position and sort this quickly before winter. Please could you write to the Secretary of State for Health to ask him to overrule this terrible decision and to do the right thing?</w:t>
-      </w:r>
-    </w:p>
-    <w:p>
-      <w:pPr>
-        <w:rPr/>
-      </w:pPr>
-      <w:r>
-        <w:rPr>
-          <w:rtl w:val="0"/>
-        </w:rPr>
-      </w:r>
-    </w:p>
-    <w:p>
-      <w:pPr>
-        <w:rPr/>
-      </w:pPr>
-      <w:r>
-        <w:rPr>
-          <w:rtl w:val="0"/>
-        </w:rPr>
-        <w:t xml:space="preserve">This is a situation that has an avoidable outcome, it will look really bad in the press when problems start in winter, with people like me filling hospital beds and the NHS being put under even greater strain. It can be avoided now.</w:t>
+        <w:t xml:space="preserve">The DHSC has also not published its review, and there is no transparency in the procedure.This is why senior Conserative figures are saying that it is a failure of the government.</w:t>
+      </w:r>
+    </w:p>
+    <w:p>
+      <w:pPr>
+        <w:rPr/>
+      </w:pPr>
+      <w:r>
+        <w:rPr>
+          <w:rtl w:val="0"/>
+        </w:rPr>
+      </w:r>
+    </w:p>
+    <w:p>
+      <w:pPr>
+        <w:rPr/>
+      </w:pPr>
+      <w:r>
+        <w:rPr>
+          <w:rtl w:val="0"/>
+        </w:rPr>
+        <w:t xml:space="preserve">Please don't tell me about vaccines and antivirals. The vaccines are ineffective for me, so boosters do nothing to protect me. I also know that getting the antivirals within the critical timescale is a lottery as many CDMUs are closed at the weekend, and these cannot even be prescribed with the other drugs I need for my condition. Even if this was not the case, why should I have to get ill, with a more serious risk of a severe outcome, when there is a drug that would protect me in the first place? Surely you can see the sense this makes.</w:t>
+      </w:r>
+    </w:p>
+    <w:p>
+      <w:pPr>
+        <w:rPr/>
+      </w:pPr>
+      <w:r>
+        <w:rPr>
+          <w:rtl w:val="0"/>
+        </w:rPr>
+      </w:r>
+    </w:p>
+    <w:p>
+      <w:pPr>
+        <w:rPr/>
+      </w:pPr>
+      <w:r>
+        <w:rPr>
+          <w:rtl w:val="0"/>
+        </w:rPr>
+        <w:t xml:space="preserve">I'm sure you can appreciate the desperation of my situation and the effect this is having on my mental health, that this needs to be sorted quickly. If not I am sure the long term effects of this will be seen for years to come. I will also be most definitely be considering my vote in the next election, dependent on this outcome, as will the other members of my family. This is the most serious of life issues for me – but it not only impacts my life, but my family members’ too.</w:t>
+      </w:r>
+    </w:p>
+    <w:p>
+      <w:pPr>
+        <w:rPr/>
+      </w:pPr>
+      <w:r>
+        <w:rPr>
+          <w:rtl w:val="0"/>
+        </w:rPr>
+      </w:r>
+    </w:p>
+    <w:p>
+      <w:pPr>
+        <w:rPr/>
+      </w:pPr>
+      <w:r>
+        <w:rPr>
+          <w:rtl w:val="0"/>
+        </w:rPr>
+        <w:t xml:space="preserve">Please could you write to the Secretary of State for Health on my behalf, to ask him to overrule this terrible decision and to do the right thing for so many people, not just me.</w:t>
+      </w:r>
+    </w:p>
+    <w:p>
+      <w:pPr>
+        <w:rPr/>
+      </w:pPr>
+      <w:r>
+        <w:rPr>
+          <w:rtl w:val="0"/>
+        </w:rPr>
+      </w:r>
+    </w:p>
+    <w:p>
+      <w:pPr>
+        <w:rPr/>
+      </w:pPr>
+      <w:r>
+        <w:rPr>
+          <w:rtl w:val="0"/>
+        </w:rPr>
+        <w:t xml:space="preserve">This is a situation that has an avoidable outcome, and it will look really bad in the media when there is a real lack of beds available in the NHS due to the fact we have not been protected. We have a chance to address this now.</w:t>
       </w:r>
     </w:p>
     <w:p>
